--- a/backend/test-output.docx
+++ b/backend/test-output.docx
@@ -527,7 +527,25 @@
               <w:rPr>
                 <w:rFonts w:ascii="Times New Roman" w:hAnsi="Times New Roman" w:cs="Times New Roman"/>
               </w:rPr>
-              <w:t xml:space="preserve">I am a dedicated, </w:t>
+              <w:t>I am a</w:t>
+            </w:r>
+            <w:r>
+              <w:rPr>
+                <w:rFonts w:ascii="Times New Roman" w:hAnsi="Times New Roman" w:cs="Times New Roman"/>
+              </w:rPr>
+              <w:t xml:space="preserve"> </w:t>
+            </w:r>
+            <w:r>
+              <w:rPr>
+                <w:rFonts w:ascii="Times New Roman" w:hAnsi="Times New Roman" w:cs="Times New Roman"/>
+              </w:rPr>
+              <w:t/>
+            </w:r>
+            <w:r>
+              <w:rPr>
+                <w:rFonts w:ascii="Times New Roman" w:hAnsi="Times New Roman" w:cs="Times New Roman"/>
+              </w:rPr>
+              <w:t xml:space="preserve">, </w:t>
             </w:r>
             <w:proofErr w:type="gramStart"/>
             <w:r>
@@ -541,7 +559,37 @@
               <w:rPr>
                 <w:rFonts w:ascii="Times New Roman" w:hAnsi="Times New Roman" w:cs="Times New Roman"/>
               </w:rPr>
-              <w:t xml:space="preserve"> who has always loved problem solving and collaborating with others on a project. I believe my strong communication skills and eagerness to learning new skills will make me the perfect addition to your team. I have a strong background in and passion for technology as shown in </w:t>
+              <w:t xml:space="preserve"> who has always loved </w:t>
+            </w:r>
+            <w:r>
+              <w:rPr>
+                <w:rFonts w:ascii="Times New Roman" w:hAnsi="Times New Roman" w:cs="Times New Roman"/>
+              </w:rPr>
+              <w:t/>
+            </w:r>
+            <w:r>
+              <w:rPr>
+                <w:rFonts w:ascii="Times New Roman" w:hAnsi="Times New Roman" w:cs="Times New Roman"/>
+              </w:rPr>
+              <w:t xml:space="preserve"> and collaborating with others on a project. I believe my strong </w:t>
+            </w:r>
+            <w:r>
+              <w:rPr>
+                <w:rFonts w:ascii="Times New Roman" w:hAnsi="Times New Roman" w:cs="Times New Roman"/>
+              </w:rPr>
+              <w:t/>
+            </w:r>
+            <w:r>
+              <w:rPr>
+                <w:rFonts w:ascii="Times New Roman" w:hAnsi="Times New Roman" w:cs="Times New Roman"/>
+              </w:rPr>
+              <w:t xml:space="preserve"> </w:t>
+            </w:r>
+            <w:r>
+              <w:rPr>
+                <w:rFonts w:ascii="Times New Roman" w:hAnsi="Times New Roman" w:cs="Times New Roman"/>
+              </w:rPr>
+              <w:t xml:space="preserve">skills and eagerness to learning new skills will make me the perfect addition to your team. I have a strong background in and passion for technology as shown in </w:t>
             </w:r>
             <w:r>
               <w:rPr>
@@ -569,16 +617,26 @@
               <w:rPr>
                 <w:rFonts w:ascii="Times New Roman" w:hAnsi="Times New Roman" w:cs="Times New Roman"/>
               </w:rPr>
-              <w:t xml:space="preserve"> has a strong reputation for its uniqueness, innovation, and trust. I am drawn to the positive culture of the </w:t>
-            </w:r>
-            <w:proofErr w:type="gramStart"/>
-            <w:r>
-              <w:rPr>
-                <w:rFonts w:ascii="Times New Roman" w:hAnsi="Times New Roman" w:cs="Times New Roman"/>
-              </w:rPr>
-              <w:t>company</w:t>
-            </w:r>
-            <w:proofErr w:type="gramEnd"/>
+              <w:t xml:space="preserve"> has a strong reputation for its uniqueness, </w:t>
+            </w:r>
+            <w:r>
+              <w:rPr>
+                <w:rFonts w:ascii="Times New Roman" w:hAnsi="Times New Roman" w:cs="Times New Roman"/>
+              </w:rPr>
+              <w:t/>
+            </w:r>
+            <w:r>
+              <w:rPr>
+                <w:rFonts w:ascii="Times New Roman" w:hAnsi="Times New Roman" w:cs="Times New Roman"/>
+              </w:rPr>
+              <w:t>, and trust. I am drawn to the positive culture of the company</w:t>
+            </w:r>
+            <w:r>
+              <w:rPr>
+                <w:rFonts w:ascii="Times New Roman" w:hAnsi="Times New Roman" w:cs="Times New Roman"/>
+              </w:rPr>
+              <w:t>,</w:t>
+            </w:r>
             <w:r>
               <w:rPr>
                 <w:rFonts w:ascii="Times New Roman" w:hAnsi="Times New Roman" w:cs="Times New Roman"/>
@@ -642,7 +700,7 @@
                 </w:rPr>
                 <w:id w:val="965705433"/>
                 <w:placeholder>
-                  <w:docPart w:val="87AA93CB7D244C76A8CCCD9081F41410"/>
+                  <w:docPart w:val="BC66EAE38E38478D8CC5819851B72AE3"/>
                 </w:placeholder>
                 <w:temporary/>
                 <w:showingPlcHdr/>
@@ -2046,7 +2104,7 @@
     </w:docPart>
     <w:docPart>
       <w:docPartPr>
-        <w:name w:val="87AA93CB7D244C76A8CCCD9081F41410"/>
+        <w:name w:val="BC66EAE38E38478D8CC5819851B72AE3"/>
         <w:category>
           <w:name w:val="General"/>
           <w:gallery w:val="placeholder"/>
@@ -2057,12 +2115,12 @@
         <w:behaviors>
           <w:behavior w:val="content"/>
         </w:behaviors>
-        <w:guid w:val="{3D13FB4B-4711-46A7-B42A-ABB0B4EF057D}"/>
+        <w:guid w:val="{028FFA7C-3652-4E6C-9860-EBAD397E4D55}"/>
       </w:docPartPr>
       <w:docPartBody>
         <w:p>
           <w:pPr>
-            <w:pStyle w:val="87AA93CB7D244C76A8CCCD9081F41410"/>
+            <w:pStyle w:val="BC66EAE38E38478D8CC5819851B72AE3"/>
           </w:pPr>
           <w:r>
             <w:t>Sincerely,</w:t>
@@ -2120,7 +2178,7 @@
   </w:font>
   <w:font w:name="SimHei">
     <w:altName w:val="黑体"/>
-    <w:panose1 w:val="02010609060101010101"/>
+    <w:panose1 w:val="02010600030101010101"/>
     <w:charset w:val="86"/>
     <w:family w:val="modern"/>
     <w:pitch w:val="fixed"/>
@@ -2174,7 +2232,6 @@
   </w:font>
   <w:font w:name="DengXian Light">
     <w:altName w:val="等线 Light"/>
-    <w:panose1 w:val="02010600030101010101"/>
     <w:charset w:val="86"/>
     <w:family w:val="auto"/>
     <w:pitch w:val="variable"/>
@@ -2208,14 +2265,18 @@
   <w:rsids>
     <w:rsidRoot w:val="00B24809"/>
     <w:rsid w:val="0009009C"/>
+    <w:rsid w:val="00223697"/>
     <w:rsid w:val="003E14DE"/>
     <w:rsid w:val="006A57E9"/>
     <w:rsid w:val="006C7589"/>
     <w:rsid w:val="007620D1"/>
     <w:rsid w:val="00963DAE"/>
     <w:rsid w:val="00B24809"/>
+    <w:rsid w:val="00E859B3"/>
+    <w:rsid w:val="00EB41A1"/>
     <w:rsid w:val="00ED5EAC"/>
     <w:rsid w:val="00F63147"/>
+    <w:rsid w:val="00FD6906"/>
   </w:rsids>
   <m:mathPr>
     <m:mathFont m:val="Cambria Math"/>
@@ -2682,9 +2743,12 @@
   <w:style w:type="paragraph" w:customStyle="1" w:styleId="67EB8A03C2B441248F512310A80BD64F">
     <w:name w:val="67EB8A03C2B441248F512310A80BD64F"/>
   </w:style>
-  <w:style w:type="paragraph" w:customStyle="1" w:styleId="87AA93CB7D244C76A8CCCD9081F41410">
-    <w:name w:val="87AA93CB7D244C76A8CCCD9081F41410"/>
-    <w:rsid w:val="00963DAE"/>
+  <w:style w:type="paragraph" w:customStyle="1" w:styleId="BC66EAE38E38478D8CC5819851B72AE3">
+    <w:name w:val="BC66EAE38E38478D8CC5819851B72AE3"/>
+    <w:rsid w:val="00E859B3"/>
+    <w:rPr>
+      <w:lang w:val="en-CA" w:eastAsia="en-CA"/>
+    </w:rPr>
   </w:style>
 </w:styles>
 </file>

--- a/backend/test-output.docx
+++ b/backend/test-output.docx
@@ -385,7 +385,7 @@
               <w:jc w:val="right"/>
             </w:pPr>
             <w:r>
-              <w:t>4688 Side Road 5</w:t>
+              <w:t>4711 Yonge Street</w:t>
             </w:r>
           </w:p>
           <w:p>
@@ -394,7 +394,7 @@
               <w:jc w:val="right"/>
             </w:pPr>
             <w:r>
-              <w:t>Thornton</w:t>
+              <w:t>Toronto</w:t>
             </w:r>
             <w:r>
               <w:t xml:space="preserve"> </w:t>
@@ -430,7 +430,7 @@
               <w:t xml:space="preserve"> </w:t>
             </w:r>
             <w:r>
-              <w:t>L0L 2N2</w:t>
+              <w:t>M2N 6K8</w:t>
             </w:r>
           </w:p>
         </w:tc>
@@ -545,21 +545,7 @@
               <w:rPr>
                 <w:rFonts w:ascii="Times New Roman" w:hAnsi="Times New Roman" w:cs="Times New Roman"/>
               </w:rPr>
-              <w:t xml:space="preserve">, </w:t>
-            </w:r>
-            <w:proofErr w:type="gramStart"/>
-            <w:r>
-              <w:rPr>
-                <w:rFonts w:ascii="Times New Roman" w:hAnsi="Times New Roman" w:cs="Times New Roman"/>
-              </w:rPr>
-              <w:t>hard-worker</w:t>
-            </w:r>
-            <w:proofErr w:type="gramEnd"/>
-            <w:r>
-              <w:rPr>
-                <w:rFonts w:ascii="Times New Roman" w:hAnsi="Times New Roman" w:cs="Times New Roman"/>
-              </w:rPr>
-              <w:t xml:space="preserve"> who has always loved </w:t>
+              <w:t xml:space="preserve">, hard-worker who has always loved </w:t>
             </w:r>
             <w:r>
               <w:rPr>
@@ -629,19 +615,7 @@
               <w:rPr>
                 <w:rFonts w:ascii="Times New Roman" w:hAnsi="Times New Roman" w:cs="Times New Roman"/>
               </w:rPr>
-              <w:t>, and trust. I am drawn to the positive culture of the company</w:t>
-            </w:r>
-            <w:r>
-              <w:rPr>
-                <w:rFonts w:ascii="Times New Roman" w:hAnsi="Times New Roman" w:cs="Times New Roman"/>
-              </w:rPr>
-              <w:t>,</w:t>
-            </w:r>
-            <w:r>
-              <w:rPr>
-                <w:rFonts w:ascii="Times New Roman" w:hAnsi="Times New Roman" w:cs="Times New Roman"/>
-              </w:rPr>
-              <w:t xml:space="preserve"> and I am excited to work together to achieve </w:t>
+              <w:t xml:space="preserve">, and trust. I am drawn to the positive culture of the company and I am excited to work together to achieve </w:t>
             </w:r>
             <w:r>
               <w:rPr>
@@ -706,7 +680,6 @@
                 <w:showingPlcHdr/>
                 <w15:appearance w15:val="hidden"/>
               </w:sdtPr>
-              <w:sdtEndPr/>
               <w:sdtContent>
                 <w:r>
                   <w:rPr>
@@ -2273,10 +2246,8 @@
     <w:rsid w:val="00963DAE"/>
     <w:rsid w:val="00B24809"/>
     <w:rsid w:val="00E859B3"/>
-    <w:rsid w:val="00EB41A1"/>
     <w:rsid w:val="00ED5EAC"/>
     <w:rsid w:val="00F63147"/>
-    <w:rsid w:val="00FD6906"/>
   </w:rsids>
   <m:mathPr>
     <m:mathFont m:val="Cambria Math"/>
@@ -2743,6 +2714,10 @@
   <w:style w:type="paragraph" w:customStyle="1" w:styleId="67EB8A03C2B441248F512310A80BD64F">
     <w:name w:val="67EB8A03C2B441248F512310A80BD64F"/>
   </w:style>
+  <w:style w:type="paragraph" w:customStyle="1" w:styleId="87AA93CB7D244C76A8CCCD9081F41410">
+    <w:name w:val="87AA93CB7D244C76A8CCCD9081F41410"/>
+    <w:rsid w:val="00963DAE"/>
+  </w:style>
   <w:style w:type="paragraph" w:customStyle="1" w:styleId="BC66EAE38E38478D8CC5819851B72AE3">
     <w:name w:val="BC66EAE38E38478D8CC5819851B72AE3"/>
     <w:rsid w:val="00E859B3"/>
@@ -2962,21 +2937,21 @@
 </file>
 
 <file path=customXml/item1.xml><?xml version="1.0" encoding="utf-8"?>
+<p:properties xmlns:p="http://schemas.microsoft.com/office/2006/metadata/properties" xmlns:xsi="http://www.w3.org/2001/XMLSchema-instance" xmlns:pc="http://schemas.microsoft.com/office/infopath/2007/PartnerControls">
+  <documentManagement>
+    <Status xmlns="71af3243-3dd4-4a8d-8c0d-dd76da1f02a5">Not started</Status>
+    <MediaServiceKeyPoints xmlns="71af3243-3dd4-4a8d-8c0d-dd76da1f02a5" xsi:nil="true"/>
+  </documentManagement>
+</p:properties>
+</file>
+
+<file path=customXml/item2.xml><?xml version="1.0" encoding="utf-8"?>
 <?mso-contentType ?>
 <FormTemplates xmlns="http://schemas.microsoft.com/sharepoint/v3/contenttype/forms">
   <Display>DocumentLibraryForm</Display>
   <Edit>DocumentLibraryForm</Edit>
   <New>DocumentLibraryForm</New>
 </FormTemplates>
-</file>
-
-<file path=customXml/item2.xml><?xml version="1.0" encoding="utf-8"?>
-<p:properties xmlns:p="http://schemas.microsoft.com/office/2006/metadata/properties" xmlns:xsi="http://www.w3.org/2001/XMLSchema-instance" xmlns:pc="http://schemas.microsoft.com/office/infopath/2007/PartnerControls">
-  <documentManagement>
-    <Status xmlns="71af3243-3dd4-4a8d-8c0d-dd76da1f02a5">Not started</Status>
-    <MediaServiceKeyPoints xmlns="71af3243-3dd4-4a8d-8c0d-dd76da1f02a5" xsi:nil="true"/>
-  </documentManagement>
-</p:properties>
 </file>
 
 <file path=customXml/item3.xml><?xml version="1.0" encoding="utf-8"?>
@@ -3201,19 +3176,19 @@
 </file>
 
 <file path=customXml/itemProps1.xml><?xml version="1.0" encoding="utf-8"?>
-<ds:datastoreItem xmlns:ds="http://schemas.openxmlformats.org/officeDocument/2006/customXml" ds:itemID="{913B19F2-16FA-4FF0-A7A5-A3C9186FC31A}">
+<ds:datastoreItem xmlns:ds="http://schemas.openxmlformats.org/officeDocument/2006/customXml" ds:itemID="{B7C5AB01-0919-4A04-9F87-528291D13B71}">
   <ds:schemaRefs>
-    <ds:schemaRef ds:uri="http://schemas.microsoft.com/sharepoint/v3/contenttype/forms"/>
+    <ds:schemaRef ds:uri="http://schemas.microsoft.com/office/2006/metadata/properties"/>
+    <ds:schemaRef ds:uri="http://schemas.microsoft.com/office/infopath/2007/PartnerControls"/>
+    <ds:schemaRef ds:uri="71af3243-3dd4-4a8d-8c0d-dd76da1f02a5"/>
   </ds:schemaRefs>
 </ds:datastoreItem>
 </file>
 
 <file path=customXml/itemProps2.xml><?xml version="1.0" encoding="utf-8"?>
-<ds:datastoreItem xmlns:ds="http://schemas.openxmlformats.org/officeDocument/2006/customXml" ds:itemID="{B7C5AB01-0919-4A04-9F87-528291D13B71}">
+<ds:datastoreItem xmlns:ds="http://schemas.openxmlformats.org/officeDocument/2006/customXml" ds:itemID="{913B19F2-16FA-4FF0-A7A5-A3C9186FC31A}">
   <ds:schemaRefs>
-    <ds:schemaRef ds:uri="http://schemas.microsoft.com/office/2006/metadata/properties"/>
-    <ds:schemaRef ds:uri="http://schemas.microsoft.com/office/infopath/2007/PartnerControls"/>
-    <ds:schemaRef ds:uri="71af3243-3dd4-4a8d-8c0d-dd76da1f02a5"/>
+    <ds:schemaRef ds:uri="http://schemas.microsoft.com/sharepoint/v3/contenttype/forms"/>
   </ds:schemaRefs>
 </ds:datastoreItem>
 </file>

--- a/backend/test-output.docx
+++ b/backend/test-output.docx
@@ -385,7 +385,7 @@
               <w:jc w:val="right"/>
             </w:pPr>
             <w:r>
-              <w:t>4711 Yonge Street</w:t>
+              <w:t>ON - Toronto</w:t>
             </w:r>
           </w:p>
           <w:p>
@@ -394,13 +394,13 @@
               <w:jc w:val="right"/>
             </w:pPr>
             <w:r>
-              <w:t>Toronto</w:t>
+              <w:t>10/31/2022</w:t>
             </w:r>
             <w:r>
               <w:t xml:space="preserve"> </w:t>
             </w:r>
             <w:r>
-              <w:t>Ontario</w:t>
+              <w:t>Bluekey Education Ltd</w:t>
             </w:r>
             <w:r>
               <w:t>,</w:t>
@@ -430,7 +430,9 @@
               <w:t xml:space="preserve"> </w:t>
             </w:r>
             <w:r>
-              <w:t>M2N 6K8</w:t>
+              <w:t>Bluekey Education is looking for talented and energetic tutors to join our team of elite instructors to teach undergraduate courses in a number of academic subjects.</w:t>
+              <w:br/>
+              <w:t> </w:t>
             </w:r>
           </w:p>
         </w:tc>

--- a/backend/test-output.docx
+++ b/backend/test-output.docx
@@ -336,9 +336,6 @@
               <w:pStyle w:val="Heading3"/>
               <w:jc w:val="right"/>
             </w:pPr>
-            <w:r>
-              <w:t/>
-            </w:r>
           </w:p>
         </w:tc>
         <w:tc>
@@ -408,20 +405,19 @@
             <w:r>
               <w:t xml:space="preserve"> </w:t>
             </w:r>
+            <w:fldSimple w:instr=" MERGEFIELD  Country  \* MERGEFORMAT ">
+              <w:r>
+                <w:rPr>
+                  <w:noProof/>
+                </w:rPr>
+                <w:t>«Country»</w:t>
+              </w:r>
+            </w:fldSimple>
             <w:r>
               <w:rPr>
                 <w:noProof/>
               </w:rPr>
-              <w:t>&lt;&lt;</w:t>
-            </w:r>
-            <w:r>
-              <w:t>Country</w:t>
-            </w:r>
-            <w:r>
-              <w:rPr>
-                <w:noProof/>
-              </w:rPr>
-              <w:t>&gt;&gt;,</w:t>
+              <w:t>,</w:t>
             </w:r>
             <w:r>
               <w:t xml:space="preserve"> </w:t>
@@ -475,19 +471,7 @@
               <w:rPr>
                 <w:rFonts w:ascii="Times New Roman" w:hAnsi="Times New Roman" w:cs="Times New Roman"/>
               </w:rPr>
-              <w:t xml:space="preserve"> </w:t>
-            </w:r>
-            <w:r>
-              <w:rPr>
-                <w:rFonts w:ascii="Times New Roman" w:hAnsi="Times New Roman" w:cs="Times New Roman"/>
-              </w:rPr>
-              <w:t/>
-            </w:r>
-            <w:r>
-              <w:rPr>
-                <w:rFonts w:ascii="Times New Roman" w:hAnsi="Times New Roman" w:cs="Times New Roman"/>
-              </w:rPr>
-              <w:t xml:space="preserve"> </w:t>
+              <w:t xml:space="preserve">  </w:t>
             </w:r>
             <w:r>
               <w:rPr>
@@ -499,19 +483,7 @@
               <w:rPr>
                 <w:rFonts w:ascii="Times New Roman" w:hAnsi="Times New Roman" w:cs="Times New Roman"/>
               </w:rPr>
-              <w:t xml:space="preserve"> </w:t>
-            </w:r>
-            <w:r>
-              <w:rPr>
-                <w:rFonts w:ascii="Times New Roman" w:hAnsi="Times New Roman" w:cs="Times New Roman"/>
-              </w:rPr>
-              <w:t/>
-            </w:r>
-            <w:r>
-              <w:rPr>
-                <w:rFonts w:ascii="Times New Roman" w:hAnsi="Times New Roman" w:cs="Times New Roman"/>
-              </w:rPr>
-              <w:t>.</w:t>
+              <w:t xml:space="preserve"> .</w:t>
             </w:r>
           </w:p>
           <w:p>
@@ -539,31 +511,7 @@
               <w:rPr>
                 <w:rFonts w:ascii="Times New Roman" w:hAnsi="Times New Roman" w:cs="Times New Roman"/>
               </w:rPr>
-              <w:t/>
-            </w:r>
-            <w:r>
-              <w:rPr>
-                <w:rFonts w:ascii="Times New Roman" w:hAnsi="Times New Roman" w:cs="Times New Roman"/>
-              </w:rPr>
-              <w:t xml:space="preserve">, hard-worker who has always loved </w:t>
-            </w:r>
-            <w:r>
-              <w:rPr>
-                <w:rFonts w:ascii="Times New Roman" w:hAnsi="Times New Roman" w:cs="Times New Roman"/>
-              </w:rPr>
-              <w:t/>
-            </w:r>
-            <w:r>
-              <w:rPr>
-                <w:rFonts w:ascii="Times New Roman" w:hAnsi="Times New Roman" w:cs="Times New Roman"/>
-              </w:rPr>
-              <w:t xml:space="preserve"> and collaborating with others on a project. I believe my strong </w:t>
-            </w:r>
-            <w:r>
-              <w:rPr>
-                <w:rFonts w:ascii="Times New Roman" w:hAnsi="Times New Roman" w:cs="Times New Roman"/>
-              </w:rPr>
-              <w:t/>
+              <w:t xml:space="preserve">, hard-worker who has always loved  and collaborating with others on a project. I believe my strong </w:t>
             </w:r>
             <w:r>
               <w:rPr>
@@ -597,37 +545,7 @@
               <w:rPr>
                 <w:rFonts w:ascii="Times New Roman" w:hAnsi="Times New Roman" w:cs="Times New Roman"/>
               </w:rPr>
-              <w:t/>
-            </w:r>
-            <w:r>
-              <w:rPr>
-                <w:rFonts w:ascii="Times New Roman" w:hAnsi="Times New Roman" w:cs="Times New Roman"/>
-              </w:rPr>
-              <w:t xml:space="preserve"> has a strong reputation for its uniqueness, </w:t>
-            </w:r>
-            <w:r>
-              <w:rPr>
-                <w:rFonts w:ascii="Times New Roman" w:hAnsi="Times New Roman" w:cs="Times New Roman"/>
-              </w:rPr>
-              <w:t/>
-            </w:r>
-            <w:r>
-              <w:rPr>
-                <w:rFonts w:ascii="Times New Roman" w:hAnsi="Times New Roman" w:cs="Times New Roman"/>
-              </w:rPr>
-              <w:t xml:space="preserve">, and trust. I am drawn to the positive culture of the company and I am excited to work together to achieve </w:t>
-            </w:r>
-            <w:r>
-              <w:rPr>
-                <w:rFonts w:ascii="Times New Roman" w:hAnsi="Times New Roman" w:cs="Times New Roman"/>
-              </w:rPr>
-              <w:t/>
-            </w:r>
-            <w:r>
-              <w:rPr>
-                <w:rFonts w:ascii="Times New Roman" w:hAnsi="Times New Roman" w:cs="Times New Roman"/>
-              </w:rPr>
-              <w:t>’s goals.</w:t>
+              <w:t xml:space="preserve"> has a strong reputation for its uniqueness, , and trust. I am drawn to the positive culture of the company and I am excited to work together to achieve ’s goals.</w:t>
             </w:r>
           </w:p>
           <w:p>
@@ -643,19 +561,7 @@
               <w:rPr>
                 <w:rFonts w:ascii="Times New Roman" w:hAnsi="Times New Roman" w:cs="Times New Roman"/>
               </w:rPr>
-              <w:t xml:space="preserve">Thank you for your time. It would be a pleasure to speak with you further and discuss this opportunity with </w:t>
-            </w:r>
-            <w:r>
-              <w:rPr>
-                <w:rFonts w:ascii="Times New Roman" w:hAnsi="Times New Roman" w:cs="Times New Roman"/>
-              </w:rPr>
-              <w:t/>
-            </w:r>
-            <w:r>
-              <w:rPr>
-                <w:rFonts w:ascii="Times New Roman" w:hAnsi="Times New Roman" w:cs="Times New Roman"/>
-              </w:rPr>
-              <w:t>. I look forward to hearing from you soon.</w:t>
+              <w:t>Thank you for your time. It would be a pleasure to speak with you further and discuss this opportunity with . I look forward to hearing from you soon.</w:t>
             </w:r>
           </w:p>
           <w:p>
@@ -680,6 +586,7 @@
                 <w:showingPlcHdr/>
                 <w15:appearance w15:val="hidden"/>
               </w:sdtPr>
+              <w:sdtEndPr/>
               <w:sdtContent>
                 <w:r>
                   <w:rPr>
@@ -2151,7 +2058,7 @@
   </w:font>
   <w:font w:name="SimHei">
     <w:altName w:val="黑体"/>
-    <w:panose1 w:val="02010600030101010101"/>
+    <w:panose1 w:val="02010609060101010101"/>
     <w:charset w:val="86"/>
     <w:family w:val="modern"/>
     <w:pitch w:val="fixed"/>
@@ -2205,6 +2112,7 @@
   </w:font>
   <w:font w:name="DengXian Light">
     <w:altName w:val="等线 Light"/>
+    <w:panose1 w:val="02010600030101010101"/>
     <w:charset w:val="86"/>
     <w:family w:val="auto"/>
     <w:pitch w:val="variable"/>
@@ -2245,7 +2153,9 @@
     <w:rsid w:val="007620D1"/>
     <w:rsid w:val="00963DAE"/>
     <w:rsid w:val="00B24809"/>
+    <w:rsid w:val="00E326F5"/>
     <w:rsid w:val="00E859B3"/>
+    <w:rsid w:val="00EB5119"/>
     <w:rsid w:val="00ED5EAC"/>
     <w:rsid w:val="00F63147"/>
   </w:rsids>
@@ -2714,10 +2624,6 @@
   <w:style w:type="paragraph" w:customStyle="1" w:styleId="67EB8A03C2B441248F512310A80BD64F">
     <w:name w:val="67EB8A03C2B441248F512310A80BD64F"/>
   </w:style>
-  <w:style w:type="paragraph" w:customStyle="1" w:styleId="87AA93CB7D244C76A8CCCD9081F41410">
-    <w:name w:val="87AA93CB7D244C76A8CCCD9081F41410"/>
-    <w:rsid w:val="00963DAE"/>
-  </w:style>
   <w:style w:type="paragraph" w:customStyle="1" w:styleId="BC66EAE38E38478D8CC5819851B72AE3">
     <w:name w:val="BC66EAE38E38478D8CC5819851B72AE3"/>
     <w:rsid w:val="00E859B3"/>
@@ -2937,24 +2843,6 @@
 </file>
 
 <file path=customXml/item1.xml><?xml version="1.0" encoding="utf-8"?>
-<p:properties xmlns:p="http://schemas.microsoft.com/office/2006/metadata/properties" xmlns:xsi="http://www.w3.org/2001/XMLSchema-instance" xmlns:pc="http://schemas.microsoft.com/office/infopath/2007/PartnerControls">
-  <documentManagement>
-    <Status xmlns="71af3243-3dd4-4a8d-8c0d-dd76da1f02a5">Not started</Status>
-    <MediaServiceKeyPoints xmlns="71af3243-3dd4-4a8d-8c0d-dd76da1f02a5" xsi:nil="true"/>
-  </documentManagement>
-</p:properties>
-</file>
-
-<file path=customXml/item2.xml><?xml version="1.0" encoding="utf-8"?>
-<?mso-contentType ?>
-<FormTemplates xmlns="http://schemas.microsoft.com/sharepoint/v3/contenttype/forms">
-  <Display>DocumentLibraryForm</Display>
-  <Edit>DocumentLibraryForm</Edit>
-  <New>DocumentLibraryForm</New>
-</FormTemplates>
-</file>
-
-<file path=customXml/item3.xml><?xml version="1.0" encoding="utf-8"?>
 <ct:contentTypeSchema xmlns:ct="http://schemas.microsoft.com/office/2006/metadata/contentType" xmlns:ma="http://schemas.microsoft.com/office/2006/metadata/properties/metaAttributes" ct:_="" ma:_="" ma:contentTypeName="Document" ma:contentTypeID="0x01010079F111ED35F8CC479449609E8A0923A6" ma:contentTypeVersion="12" ma:contentTypeDescription="Create a new document." ma:contentTypeScope="" ma:versionID="fa6e671f1cd7e4d96ff9652be322dd5e">
   <xsd:schema xmlns:xsd="http://www.w3.org/2001/XMLSchema" xmlns:xs="http://www.w3.org/2001/XMLSchema" xmlns:p="http://schemas.microsoft.com/office/2006/metadata/properties" xmlns:ns2="71af3243-3dd4-4a8d-8c0d-dd76da1f02a5" xmlns:ns3="16c05727-aa75-4e4a-9b5f-8a80a1165891" targetNamespace="http://schemas.microsoft.com/office/2006/metadata/properties" ma:root="true" ma:fieldsID="4e2496f70b101db0b8013f30a071bbf7" ns2:_="" ns3:_="">
     <xsd:import namespace="71af3243-3dd4-4a8d-8c0d-dd76da1f02a5"/>
@@ -3175,25 +3063,25 @@
 </ct:contentTypeSchema>
 </file>
 
-<file path=customXml/itemProps1.xml><?xml version="1.0" encoding="utf-8"?>
-<ds:datastoreItem xmlns:ds="http://schemas.openxmlformats.org/officeDocument/2006/customXml" ds:itemID="{B7C5AB01-0919-4A04-9F87-528291D13B71}">
-  <ds:schemaRefs>
-    <ds:schemaRef ds:uri="http://schemas.microsoft.com/office/2006/metadata/properties"/>
-    <ds:schemaRef ds:uri="http://schemas.microsoft.com/office/infopath/2007/PartnerControls"/>
-    <ds:schemaRef ds:uri="71af3243-3dd4-4a8d-8c0d-dd76da1f02a5"/>
-  </ds:schemaRefs>
-</ds:datastoreItem>
+<file path=customXml/item2.xml><?xml version="1.0" encoding="utf-8"?>
+<?mso-contentType ?>
+<FormTemplates xmlns="http://schemas.microsoft.com/sharepoint/v3/contenttype/forms">
+  <Display>DocumentLibraryForm</Display>
+  <Edit>DocumentLibraryForm</Edit>
+  <New>DocumentLibraryForm</New>
+</FormTemplates>
 </file>
 
-<file path=customXml/itemProps2.xml><?xml version="1.0" encoding="utf-8"?>
-<ds:datastoreItem xmlns:ds="http://schemas.openxmlformats.org/officeDocument/2006/customXml" ds:itemID="{913B19F2-16FA-4FF0-A7A5-A3C9186FC31A}">
-  <ds:schemaRefs>
-    <ds:schemaRef ds:uri="http://schemas.microsoft.com/sharepoint/v3/contenttype/forms"/>
-  </ds:schemaRefs>
-</ds:datastoreItem>
+<file path=customXml/item3.xml><?xml version="1.0" encoding="utf-8"?>
+<p:properties xmlns:p="http://schemas.microsoft.com/office/2006/metadata/properties" xmlns:xsi="http://www.w3.org/2001/XMLSchema-instance" xmlns:pc="http://schemas.microsoft.com/office/infopath/2007/PartnerControls">
+  <documentManagement>
+    <Status xmlns="71af3243-3dd4-4a8d-8c0d-dd76da1f02a5">Not started</Status>
+    <MediaServiceKeyPoints xmlns="71af3243-3dd4-4a8d-8c0d-dd76da1f02a5" xsi:nil="true"/>
+  </documentManagement>
+</p:properties>
 </file>
 
-<file path=customXml/itemProps3.xml><?xml version="1.0" encoding="utf-8"?>
+<file path=customXml/itemProps1.xml><?xml version="1.0" encoding="utf-8"?>
 <ds:datastoreItem xmlns:ds="http://schemas.openxmlformats.org/officeDocument/2006/customXml" ds:itemID="{47110F92-3256-43FA-9129-0A43C1CEED82}">
   <ds:schemaRefs>
     <ds:schemaRef ds:uri="http://schemas.microsoft.com/office/2006/metadata/contentType"/>
@@ -3210,4 +3098,22 @@
     <ds:schemaRef ds:uri="http://schemas.microsoft.com/internal/obd"/>
   </ds:schemaRefs>
 </ds:datastoreItem>
+</file>
+
+<file path=customXml/itemProps2.xml><?xml version="1.0" encoding="utf-8"?>
+<ds:datastoreItem xmlns:ds="http://schemas.openxmlformats.org/officeDocument/2006/customXml" ds:itemID="{913B19F2-16FA-4FF0-A7A5-A3C9186FC31A}">
+  <ds:schemaRefs>
+    <ds:schemaRef ds:uri="http://schemas.microsoft.com/sharepoint/v3/contenttype/forms"/>
+  </ds:schemaRefs>
+</ds:datastoreItem>
+</file>
+
+<file path=customXml/itemProps3.xml><?xml version="1.0" encoding="utf-8"?>
+<ds:datastoreItem xmlns:ds="http://schemas.openxmlformats.org/officeDocument/2006/customXml" ds:itemID="{B7C5AB01-0919-4A04-9F87-528291D13B71}">
+  <ds:schemaRefs>
+    <ds:schemaRef ds:uri="http://schemas.microsoft.com/office/2006/metadata/properties"/>
+    <ds:schemaRef ds:uri="http://schemas.microsoft.com/office/infopath/2007/PartnerControls"/>
+    <ds:schemaRef ds:uri="71af3243-3dd4-4a8d-8c0d-dd76da1f02a5"/>
+  </ds:schemaRefs>
+</ds:datastoreItem>
 </file>